--- a/main_ppt.docx
+++ b/main_ppt.docx
@@ -12,24 +12,199 @@
           <w:u w:val="single"/>
         </w:rPr>
       </w:pPr>
-      <w:r>
+    </w:p>
+    <w:p>
+      <w:pPr>
+        <w:jc w:val="center"/>
         <w:rPr>
           <w:b/>
           <w:sz w:val="56"/>
           <w:szCs w:val="56"/>
           <w:u w:val="single"/>
         </w:rPr>
+      </w:pPr>
+    </w:p>
+    <w:p>
+      <w:pPr>
+        <w:jc w:val="center"/>
+        <w:rPr>
+          <w:b/>
+          <w:sz w:val="56"/>
+          <w:szCs w:val="56"/>
+          <w:u w:val="single"/>
+        </w:rPr>
+      </w:pPr>
+    </w:p>
+    <w:p>
+      <w:pPr>
+        <w:jc w:val="center"/>
+        <w:rPr>
+          <w:b/>
+          <w:sz w:val="56"/>
+          <w:szCs w:val="56"/>
+          <w:u w:val="single"/>
+        </w:rPr>
+      </w:pPr>
+      <w:r>
+        <w:rPr>
+          <w:b/>
+          <w:sz w:val="56"/>
+          <w:szCs w:val="56"/>
+          <w:u w:val="single"/>
+        </w:rPr>
         <w:t>Idea/Approach Details</w:t>
       </w:r>
     </w:p>
     <w:p>
       <w:pPr>
+        <w:jc w:val="left"/>
+        <w:rPr>
+          <w:b w:val="0"/>
+          <w:bCs/>
+          <w:sz w:val="32"/>
+          <w:szCs w:val="32"/>
+          <w:u w:val="none"/>
+          <w:lang w:val="en-IN"/>
+        </w:rPr>
+      </w:pPr>
+      <w:r>
+        <w:rPr>
+          <w:b/>
+          <w:sz w:val="32"/>
+          <w:szCs w:val="32"/>
+          <w:u w:val="none"/>
+          <w:lang w:val="en-IN"/>
+        </w:rPr>
+        <w:t xml:space="preserve">Technology Bucket: </w:t>
+      </w:r>
+      <w:r>
+        <w:rPr>
+          <w:b w:val="0"/>
+          <w:bCs/>
+          <w:sz w:val="32"/>
+          <w:szCs w:val="32"/>
+          <w:u w:val="none"/>
+          <w:lang w:val="en-IN"/>
+        </w:rPr>
+        <w:t>Software-Web App Development</w:t>
+      </w:r>
+    </w:p>
+    <w:p>
+      <w:pPr>
+        <w:jc w:val="left"/>
+        <w:rPr>
+          <w:b w:val="0"/>
+          <w:bCs/>
+          <w:sz w:val="32"/>
+          <w:szCs w:val="32"/>
+          <w:u w:val="none"/>
+          <w:lang w:val="en-IN"/>
+        </w:rPr>
+      </w:pPr>
+      <w:r>
+        <w:rPr>
+          <w:b/>
+          <w:bCs w:val="0"/>
+          <w:sz w:val="32"/>
+          <w:szCs w:val="32"/>
+          <w:u w:val="none"/>
+          <w:lang w:val="en-IN"/>
+        </w:rPr>
+        <w:t xml:space="preserve">Company Name/Ministry Name: </w:t>
+      </w:r>
+      <w:r>
+        <w:rPr>
+          <w:b w:val="0"/>
+          <w:bCs/>
+          <w:sz w:val="32"/>
+          <w:szCs w:val="32"/>
+          <w:u w:val="none"/>
+          <w:lang w:val="en-IN"/>
+        </w:rPr>
+        <w:t xml:space="preserve">DIPP       </w:t>
+      </w:r>
+      <w:r>
+        <w:rPr>
+          <w:b/>
+          <w:bCs w:val="0"/>
+          <w:sz w:val="32"/>
+          <w:szCs w:val="32"/>
+          <w:u w:val="none"/>
+          <w:lang w:val="en-IN"/>
+        </w:rPr>
+        <w:t xml:space="preserve">Category: </w:t>
+      </w:r>
+      <w:r>
+        <w:rPr>
+          <w:b w:val="0"/>
+          <w:bCs/>
+          <w:sz w:val="32"/>
+          <w:szCs w:val="32"/>
+          <w:u w:val="none"/>
+          <w:lang w:val="en-IN"/>
+        </w:rPr>
+        <w:t>Software</w:t>
+      </w:r>
+    </w:p>
+    <w:p>
+      <w:pPr>
         <w:jc w:val="both"/>
         <w:rPr>
-          <w:sz w:val="28"/>
-          <w:szCs w:val="28"/>
-        </w:rPr>
-      </w:pPr>
+          <w:sz w:val="32"/>
+          <w:szCs w:val="28"/>
+        </w:rPr>
+      </w:pPr>
+      <w:r>
+        <w:rPr>
+          <w:b/>
+          <w:sz w:val="32"/>
+          <w:szCs w:val="28"/>
+        </w:rPr>
+        <w:t xml:space="preserve">Problem </w:t>
+      </w:r>
+      <w:r>
+        <w:rPr>
+          <w:b/>
+          <w:sz w:val="32"/>
+          <w:szCs w:val="28"/>
+          <w:lang w:val="en-IN"/>
+        </w:rPr>
+        <w:t>Code</w:t>
+      </w:r>
+      <w:r>
+        <w:rPr>
+          <w:b/>
+          <w:sz w:val="32"/>
+          <w:szCs w:val="28"/>
+        </w:rPr>
+        <w:t>:</w:t>
+      </w:r>
+      <w:r>
+        <w:rPr>
+          <w:b/>
+          <w:sz w:val="32"/>
+          <w:szCs w:val="28"/>
+          <w:lang w:val="en-IN"/>
+        </w:rPr>
+        <w:t xml:space="preserve"> </w:t>
+      </w:r>
+      <w:r>
+        <w:rPr>
+          <w:b w:val="0"/>
+          <w:bCs/>
+          <w:sz w:val="32"/>
+          <w:szCs w:val="28"/>
+          <w:lang w:val="en-IN"/>
+        </w:rPr>
+        <w:t>DM4</w:t>
+      </w:r>
+      <w:r>
+        <w:rPr>
+          <w:sz w:val="32"/>
+          <w:szCs w:val="28"/>
+        </w:rPr>
+        <w:t xml:space="preserve"> </w:t>
+      </w:r>
     </w:p>
     <w:p>
       <w:pPr>
@@ -45,68 +220,20 @@
           <w:sz w:val="32"/>
           <w:szCs w:val="28"/>
         </w:rPr>
-        <w:t>Ministry Category:</w:t>
-      </w:r>
-      <w:r>
-        <w:rPr>
-          <w:sz w:val="32"/>
-          <w:szCs w:val="28"/>
-        </w:rPr>
-        <w:t xml:space="preserve"> Central Ministry (DIPP)   </w:t>
+        <w:t>Team Name:</w:t>
+      </w:r>
+      <w:r>
+        <w:rPr>
+          <w:sz w:val="32"/>
+          <w:szCs w:val="28"/>
+        </w:rPr>
+        <w:t xml:space="preserve"> Strange Snippets</w:t>
       </w:r>
     </w:p>
     <w:p>
       <w:pPr>
         <w:jc w:val="both"/>
         <w:rPr>
-          <w:sz w:val="32"/>
-          <w:szCs w:val="28"/>
-        </w:rPr>
-      </w:pPr>
-      <w:r>
-        <w:rPr>
-          <w:b/>
-          <w:sz w:val="32"/>
-          <w:szCs w:val="28"/>
-        </w:rPr>
-        <w:t>Problem Statement:</w:t>
-      </w:r>
-      <w:r>
-        <w:rPr>
-          <w:sz w:val="32"/>
-          <w:szCs w:val="28"/>
-        </w:rPr>
-        <w:t xml:space="preserve"> Platform for startups to avail mentor-ship support</w:t>
-      </w:r>
-    </w:p>
-    <w:p>
-      <w:pPr>
-        <w:jc w:val="both"/>
-        <w:rPr>
-          <w:sz w:val="32"/>
-          <w:szCs w:val="28"/>
-        </w:rPr>
-      </w:pPr>
-      <w:r>
-        <w:rPr>
-          <w:b/>
-          <w:sz w:val="32"/>
-          <w:szCs w:val="28"/>
-        </w:rPr>
-        <w:t>Team Name:</w:t>
-      </w:r>
-      <w:r>
-        <w:rPr>
-          <w:sz w:val="32"/>
-          <w:szCs w:val="28"/>
-        </w:rPr>
-        <w:t xml:space="preserve"> Strange Snippets</w:t>
-      </w:r>
-    </w:p>
-    <w:p>
-      <w:pPr>
-        <w:jc w:val="both"/>
-        <w:rPr>
           <w:sz w:val="28"/>
           <w:szCs w:val="28"/>
         </w:rPr>
@@ -124,7 +251,15 @@
           <w:sz w:val="32"/>
           <w:szCs w:val="28"/>
         </w:rPr>
-        <w:t xml:space="preserve">: Ayush Sahu                    </w:t>
+        <w:t xml:space="preserve">: Ayush Sahu                </w:t>
+      </w:r>
+      <w:r>
+        <w:rPr>
+          <w:sz w:val="32"/>
+          <w:szCs w:val="28"/>
+          <w:lang w:val="en-IN"/>
+        </w:rPr>
+        <w:t xml:space="preserve">  </w:t>
       </w:r>
       <w:r>
         <w:rPr>
@@ -164,12 +299,6 @@
     <w:p/>
     <w:p/>
     <w:p/>
-    <w:p/>
-    <w:p/>
-    <w:p/>
-    <w:p/>
-    <w:p/>
-    <w:p/>
     <w:p>
       <w:pPr>
         <w:jc w:val="both"/>
@@ -219,8 +348,6 @@
         </w:rPr>
         <w:t>Technology Stack:</w:t>
       </w:r>
-      <w:bookmarkStart w:id="0" w:name="_GoBack"/>
-      <w:bookmarkEnd w:id="0"/>
     </w:p>
     <w:p>
       <w:pPr>
@@ -448,110 +575,316 @@
         </w:drawing>
       </w:r>
     </w:p>
-    <w:p/>
-    <w:p/>
-    <w:p/>
-    <w:p/>
-    <w:p/>
-    <w:p/>
-    <w:p>
-      <w:pPr>
-        <w:jc w:val="both"/>
-        <w:rPr>
-          <w:b/>
-          <w:sz w:val="32"/>
-          <w:szCs w:val="28"/>
-          <w:u w:val="single"/>
-        </w:rPr>
-      </w:pPr>
-      <w:r>
+    <w:p>
+      <w:pPr>
+        <w:rPr>
+          <w:sz w:val="28"/>
+          <w:szCs w:val="28"/>
+          <w:lang w:val="en-IN"/>
+        </w:rPr>
+      </w:pPr>
+      <w:r>
+        <w:rPr>
+          <w:b/>
+          <w:bCs/>
+          <w:sz w:val="28"/>
+          <w:szCs w:val="28"/>
+          <w:lang w:val="en-IN"/>
+        </w:rPr>
+        <w:t>Mentee</w:t>
+      </w:r>
+      <w:r>
+        <w:rPr>
+          <w:sz w:val="28"/>
+          <w:szCs w:val="28"/>
+          <w:lang w:val="en-IN"/>
+        </w:rPr>
+        <w:t xml:space="preserve"> : A startup in need of guidance from government entities. </w:t>
+      </w:r>
+    </w:p>
+    <w:p>
+      <w:pPr>
+        <w:rPr>
+          <w:sz w:val="28"/>
+          <w:szCs w:val="28"/>
+          <w:lang w:val="en-IN"/>
+        </w:rPr>
+      </w:pPr>
+      <w:r>
+        <w:rPr>
+          <w:b/>
+          <w:bCs/>
+          <w:sz w:val="28"/>
+          <w:szCs w:val="28"/>
+          <w:lang w:val="en-IN"/>
+        </w:rPr>
+        <w:t>Mentor</w:t>
+      </w:r>
+      <w:r>
+        <w:rPr>
+          <w:sz w:val="28"/>
+          <w:szCs w:val="28"/>
+          <w:lang w:val="en-IN"/>
+        </w:rPr>
+        <w:t>: Government officials from various central government departments.</w:t>
+      </w:r>
+    </w:p>
+    <w:p>
+      <w:pPr>
+        <w:rPr>
+          <w:sz w:val="28"/>
+          <w:szCs w:val="28"/>
+          <w:lang w:val="en-IN"/>
+        </w:rPr>
+      </w:pPr>
+      <w:r>
+        <w:rPr>
+          <w:b/>
+          <w:bCs/>
+          <w:sz w:val="28"/>
+          <w:szCs w:val="28"/>
+          <w:lang w:val="en-IN"/>
+        </w:rPr>
+        <w:t>Investors</w:t>
+      </w:r>
+      <w:r>
+        <w:rPr>
+          <w:sz w:val="28"/>
+          <w:szCs w:val="28"/>
+          <w:lang w:val="en-IN"/>
+        </w:rPr>
+        <w:t xml:space="preserve">: Stakeholders suggested to Mentors based on their investment records etc. via ML (A resource tool), which can be further judged and shared to mentee. </w:t>
+      </w:r>
+    </w:p>
+    <w:p>
+      <w:pPr>
+        <w:rPr>
+          <w:sz w:val="28"/>
+          <w:szCs w:val="28"/>
+          <w:lang w:val="en-IN"/>
+        </w:rPr>
+      </w:pPr>
+      <w:r>
+        <w:rPr>
+          <w:b/>
+          <w:bCs/>
+          <w:sz w:val="28"/>
+          <w:szCs w:val="28"/>
+          <w:lang w:val="en-IN"/>
+        </w:rPr>
+        <w:t>Super Admin</w:t>
+      </w:r>
+      <w:r>
+        <w:rPr>
+          <w:sz w:val="28"/>
+          <w:szCs w:val="28"/>
+          <w:lang w:val="en-IN"/>
+        </w:rPr>
+        <w:t>: Startup India, responsible for verification of Mentors from different central government department  by validating the form sent through Mentor registration portal.</w:t>
+      </w:r>
+    </w:p>
+    <w:p>
+      <w:pPr>
+        <w:rPr>
+          <w:sz w:val="28"/>
+          <w:szCs w:val="28"/>
+          <w:lang w:val="en-IN"/>
+        </w:rPr>
+      </w:pPr>
+    </w:p>
+    <w:p>
+      <w:pPr>
         <w:rPr>
           <w:b/>
           <w:sz w:val="36"/>
           <w:szCs w:val="36"/>
         </w:rPr>
-        <w:t>Dependencies</w:t>
+      </w:pPr>
+      <w:r>
+        <w:rPr>
+          <w:b/>
+          <w:sz w:val="36"/>
+          <w:szCs w:val="36"/>
+        </w:rPr>
+        <w:t>Show – Stopper</w:t>
       </w:r>
     </w:p>
     <w:p>
       <w:pPr>
         <w:pStyle w:val="4"/>
+        <w:numPr>
+          <w:numId w:val="0"/>
+        </w:numPr>
+        <w:jc w:val="both"/>
+        <w:rPr>
+          <w:sz w:val="28"/>
+          <w:szCs w:val="28"/>
+        </w:rPr>
+      </w:pPr>
+      <w:r>
+        <w:rPr>
+          <w:sz w:val="28"/>
+          <w:szCs w:val="28"/>
+        </w:rPr>
+        <w:t>We need</w:t>
+      </w:r>
+      <w:r>
+        <w:rPr>
+          <w:sz w:val="28"/>
+          <w:szCs w:val="28"/>
+          <w:lang w:val="en-IN"/>
+        </w:rPr>
+        <w:t xml:space="preserve"> </w:t>
+      </w:r>
+      <w:r>
+        <w:rPr>
+          <w:sz w:val="28"/>
+          <w:szCs w:val="28"/>
+        </w:rPr>
+        <w:t>dataset of Government officials who</w:t>
+      </w:r>
+      <w:r>
+        <w:rPr>
+          <w:sz w:val="28"/>
+          <w:szCs w:val="28"/>
+          <w:lang w:val="en-IN"/>
+        </w:rPr>
+        <w:t xml:space="preserve"> will be</w:t>
+      </w:r>
+      <w:r>
+        <w:rPr>
+          <w:sz w:val="28"/>
+          <w:szCs w:val="28"/>
+        </w:rPr>
+        <w:t xml:space="preserve"> appointed as mentors by the respective ministry for mentorship. At </w:t>
+      </w:r>
+      <w:r>
+        <w:rPr>
+          <w:sz w:val="28"/>
+          <w:szCs w:val="28"/>
+          <w:lang w:val="en-IN"/>
+        </w:rPr>
+        <w:t xml:space="preserve">the very </w:t>
+      </w:r>
+      <w:r>
+        <w:rPr>
+          <w:sz w:val="28"/>
+          <w:szCs w:val="28"/>
+        </w:rPr>
+        <w:t>least we need to know what are the parameters according to which government appoint these mentors, to create our dummy dataset. This is important because we will further use this data set for our ML algorithm.</w:t>
+      </w:r>
+    </w:p>
+    <w:p>
+      <w:pPr>
+        <w:jc w:val="both"/>
+        <w:rPr>
+          <w:b/>
+          <w:sz w:val="32"/>
+          <w:szCs w:val="28"/>
+          <w:u w:val="single"/>
+        </w:rPr>
+      </w:pPr>
+    </w:p>
+    <w:p>
+      <w:pPr>
+        <w:jc w:val="both"/>
+        <w:rPr>
+          <w:b/>
+          <w:bCs/>
+          <w:sz w:val="32"/>
+          <w:szCs w:val="32"/>
+          <w:lang w:val="en-IN"/>
+        </w:rPr>
+      </w:pPr>
+      <w:r>
+        <w:rPr>
+          <w:b/>
+          <w:bCs/>
+          <w:sz w:val="32"/>
+          <w:szCs w:val="32"/>
+          <w:lang w:val="en-IN"/>
+        </w:rPr>
+        <w:t>Key Features:</w:t>
+      </w:r>
+    </w:p>
+    <w:p>
+      <w:pPr>
         <w:numPr>
           <w:ilvl w:val="0"/>
           <w:numId w:val="2"/>
         </w:numPr>
+        <w:tabs>
+          <w:tab w:val="clear" w:pos="420"/>
+        </w:tabs>
+        <w:ind w:left="0" w:leftChars="0" w:firstLine="420" w:firstLineChars="0"/>
         <w:jc w:val="both"/>
         <w:rPr>
-          <w:b/>
-          <w:sz w:val="28"/>
-          <w:szCs w:val="28"/>
-          <w:u w:val="single"/>
-        </w:rPr>
-      </w:pPr>
-      <w:r>
-        <w:rPr>
-          <w:sz w:val="28"/>
-          <w:szCs w:val="28"/>
-        </w:rPr>
-        <w:t>We need to verify whether the e-mail address provided by the mentee registered under the startup India database, for which we need to have access over the login credentials database of the startup India. Here we will use a dummy database for the login credential verification.</w:t>
-      </w:r>
-    </w:p>
-    <w:p>
-      <w:pPr>
-        <w:pStyle w:val="4"/>
+          <w:sz w:val="28"/>
+          <w:szCs w:val="28"/>
+        </w:rPr>
+      </w:pPr>
+      <w:r>
+        <w:rPr>
+          <w:sz w:val="28"/>
+          <w:szCs w:val="28"/>
+          <w:lang w:val="en-IN"/>
+        </w:rPr>
+        <w:t>Empowers our PM</w:t>
+      </w:r>
+      <w:r>
+        <w:rPr>
+          <w:rFonts w:hint="default"/>
+          <w:sz w:val="28"/>
+          <w:szCs w:val="28"/>
+          <w:lang w:val="en-IN"/>
+        </w:rPr>
+        <w:t>’s Startup India Scheme.</w:t>
+      </w:r>
+    </w:p>
+    <w:p>
+      <w:pPr>
         <w:numPr>
           <w:ilvl w:val="0"/>
           <w:numId w:val="2"/>
         </w:numPr>
+        <w:tabs>
+          <w:tab w:val="clear" w:pos="420"/>
+        </w:tabs>
+        <w:ind w:left="0" w:leftChars="0" w:firstLine="420" w:firstLineChars="0"/>
         <w:jc w:val="both"/>
         <w:rPr>
-          <w:b/>
-          <w:sz w:val="32"/>
-          <w:szCs w:val="28"/>
-          <w:u w:val="single"/>
-        </w:rPr>
-      </w:pPr>
-      <w:r>
-        <w:rPr>
-          <w:sz w:val="28"/>
-          <w:szCs w:val="28"/>
-        </w:rPr>
-        <w:t xml:space="preserve">We also need the dataset of investors to provide the mentee, with the help of mentor, the appropriate mentor. For this we are using a dataset obtained from </w:t>
-      </w:r>
-      <w:r>
-        <w:rPr>
-          <w:b/>
-          <w:sz w:val="28"/>
-          <w:szCs w:val="28"/>
-        </w:rPr>
-        <w:t>“Kaggle.com”.</w:t>
-      </w:r>
-    </w:p>
-    <w:p>
-      <w:pPr>
-        <w:jc w:val="both"/>
-        <w:rPr>
-          <w:b/>
-          <w:sz w:val="36"/>
-          <w:szCs w:val="36"/>
-        </w:rPr>
-      </w:pPr>
-      <w:r>
-        <w:rPr>
-          <w:b/>
-          <w:sz w:val="36"/>
-          <w:szCs w:val="36"/>
-        </w:rPr>
-        <w:t>Show – Stopper</w:t>
-      </w:r>
-    </w:p>
-    <w:p>
-      <w:pPr>
-        <w:pStyle w:val="4"/>
+          <w:sz w:val="28"/>
+          <w:szCs w:val="28"/>
+        </w:rPr>
+      </w:pPr>
+      <w:r>
+        <w:rPr>
+          <w:sz w:val="28"/>
+          <w:szCs w:val="28"/>
+          <w:lang w:val="en-IN"/>
+        </w:rPr>
+        <w:t xml:space="preserve">Matches problem stated by potential startup candidates with the right </w:t>
+      </w:r>
+      <w:r>
+        <w:rPr>
+          <w:sz w:val="28"/>
+          <w:szCs w:val="28"/>
+          <w:lang w:val="en-IN"/>
+        </w:rPr>
+        <w:tab/>
+        <w:t>mentor from designated ministries.</w:t>
+      </w:r>
+    </w:p>
+    <w:p>
+      <w:pPr>
         <w:numPr>
           <w:ilvl w:val="0"/>
-          <w:numId w:val="3"/>
+          <w:numId w:val="2"/>
         </w:numPr>
+        <w:tabs>
+          <w:tab w:val="clear" w:pos="420"/>
+        </w:tabs>
+        <w:ind w:left="0" w:leftChars="0" w:firstLine="420" w:firstLineChars="0"/>
         <w:jc w:val="both"/>
         <w:rPr>
           <w:sz w:val="28"/>
@@ -562,38 +895,81 @@
         <w:rPr>
           <w:sz w:val="28"/>
           <w:szCs w:val="28"/>
-        </w:rPr>
-        <w:t>We need a dataset of Government officials who are appointed as mentors by the respective ministry for the mentorship. At least we need to know what are the parameters according to which government appoint these mentors, to create our dummy dataset. This is important because we will further use this data set for our ML algorithm.</w:t>
-      </w:r>
-    </w:p>
-    <w:p>
-      <w:pPr>
+          <w:lang w:val="en-IN"/>
+        </w:rPr>
+        <w:t xml:space="preserve">Establishes better communication between government officials and </w:t>
+      </w:r>
+      <w:r>
+        <w:rPr>
+          <w:sz w:val="28"/>
+          <w:szCs w:val="28"/>
+          <w:lang w:val="en-IN"/>
+        </w:rPr>
+        <w:tab/>
+        <w:t xml:space="preserve">startups helping both to learn and improve, like former can know the </w:t>
+      </w:r>
+      <w:r>
+        <w:rPr>
+          <w:sz w:val="28"/>
+          <w:szCs w:val="28"/>
+          <w:lang w:val="en-IN"/>
+        </w:rPr>
+        <w:tab/>
+        <w:t xml:space="preserve">common issues  faced my most startups while latter can get to know the </w:t>
+      </w:r>
+      <w:r>
+        <w:rPr>
+          <w:sz w:val="28"/>
+          <w:szCs w:val="28"/>
+          <w:lang w:val="en-IN"/>
+        </w:rPr>
+        <w:tab/>
+        <w:t>schemes, opportunity to pilot.</w:t>
+      </w:r>
+    </w:p>
+    <w:p>
+      <w:pPr>
+        <w:numPr>
+          <w:ilvl w:val="0"/>
+          <w:numId w:val="2"/>
+        </w:numPr>
+        <w:tabs>
+          <w:tab w:val="clear" w:pos="420"/>
+        </w:tabs>
+        <w:ind w:left="0" w:leftChars="0" w:firstLine="420" w:firstLineChars="0"/>
         <w:jc w:val="both"/>
         <w:rPr>
-          <w:b/>
-          <w:sz w:val="32"/>
-          <w:szCs w:val="28"/>
-          <w:u w:val="single"/>
-        </w:rPr>
-      </w:pPr>
-    </w:p>
-    <w:p>
-      <w:pPr>
-        <w:jc w:val="both"/>
-        <w:rPr>
-          <w:sz w:val="28"/>
-          <w:szCs w:val="28"/>
-        </w:rPr>
-      </w:pPr>
-    </w:p>
-    <w:p>
-      <w:pPr>
-        <w:jc w:val="both"/>
-        <w:rPr>
-          <w:sz w:val="28"/>
-          <w:szCs w:val="28"/>
-        </w:rPr>
-      </w:pPr>
+          <w:sz w:val="28"/>
+          <w:szCs w:val="28"/>
+        </w:rPr>
+      </w:pPr>
+      <w:r>
+        <w:rPr>
+          <w:sz w:val="28"/>
+          <w:szCs w:val="28"/>
+          <w:lang w:val="en-IN"/>
+        </w:rPr>
+        <w:t xml:space="preserve">Django framework makes integrating tools easy, thus providing </w:t>
+      </w:r>
+      <w:bookmarkStart w:id="0" w:name="_GoBack"/>
+      <w:bookmarkEnd w:id="0"/>
+      <w:r>
+        <w:rPr>
+          <w:sz w:val="28"/>
+          <w:szCs w:val="28"/>
+          <w:lang w:val="en-IN"/>
+        </w:rPr>
+        <w:t xml:space="preserve">an upper </w:t>
+      </w:r>
+      <w:r>
+        <w:rPr>
+          <w:sz w:val="28"/>
+          <w:szCs w:val="28"/>
+          <w:lang w:val="en-IN"/>
+        </w:rPr>
+        <w:tab/>
+        <w:t>hand in embedding  features for easing the work of mentors.</w:t>
+      </w:r>
     </w:p>
     <w:p>
       <w:pPr>
@@ -664,225 +1040,19 @@
     </w:lvl>
   </w:abstractNum>
   <w:abstractNum w:abstractNumId="1">
-    <w:nsid w:val="18CC7414"/>
-    <w:multiLevelType w:val="multilevel"/>
-    <w:tmpl w:val="18CC7414"/>
+    <w:nsid w:val="CE5CDC9A"/>
+    <w:multiLevelType w:val="singleLevel"/>
+    <w:tmpl w:val="CE5CDC9A"/>
     <w:lvl w:ilvl="0" w:tentative="0">
       <w:start w:val="1"/>
       <w:numFmt w:val="bullet"/>
-      <w:lvlText w:val=""/>
+      <w:lvlText w:val=""/>
       <w:lvlJc w:val="left"/>
       <w:pPr>
-        <w:ind w:left="720" w:hanging="360"/>
-      </w:pPr>
-      <w:rPr>
-        <w:rFonts w:hint="default" w:ascii="Symbol" w:hAnsi="Symbol"/>
-      </w:rPr>
-    </w:lvl>
-    <w:lvl w:ilvl="1" w:tentative="0">
-      <w:start w:val="1"/>
-      <w:numFmt w:val="bullet"/>
-      <w:lvlText w:val="o"/>
-      <w:lvlJc w:val="left"/>
-      <w:pPr>
-        <w:ind w:left="1440" w:hanging="360"/>
-      </w:pPr>
-      <w:rPr>
-        <w:rFonts w:hint="default" w:ascii="Courier New" w:hAnsi="Courier New" w:cs="Courier New"/>
-      </w:rPr>
-    </w:lvl>
-    <w:lvl w:ilvl="2" w:tentative="0">
-      <w:start w:val="1"/>
-      <w:numFmt w:val="bullet"/>
-      <w:lvlText w:val=""/>
-      <w:lvlJc w:val="left"/>
-      <w:pPr>
-        <w:ind w:left="2160" w:hanging="360"/>
-      </w:pPr>
-      <w:rPr>
-        <w:rFonts w:hint="default" w:ascii="Wingdings" w:hAnsi="Wingdings"/>
-      </w:rPr>
-    </w:lvl>
-    <w:lvl w:ilvl="3" w:tentative="0">
-      <w:start w:val="1"/>
-      <w:numFmt w:val="bullet"/>
-      <w:lvlText w:val=""/>
-      <w:lvlJc w:val="left"/>
-      <w:pPr>
-        <w:ind w:left="2880" w:hanging="360"/>
-      </w:pPr>
-      <w:rPr>
-        <w:rFonts w:hint="default" w:ascii="Symbol" w:hAnsi="Symbol"/>
-      </w:rPr>
-    </w:lvl>
-    <w:lvl w:ilvl="4" w:tentative="0">
-      <w:start w:val="1"/>
-      <w:numFmt w:val="bullet"/>
-      <w:lvlText w:val="o"/>
-      <w:lvlJc w:val="left"/>
-      <w:pPr>
-        <w:ind w:left="3600" w:hanging="360"/>
-      </w:pPr>
-      <w:rPr>
-        <w:rFonts w:hint="default" w:ascii="Courier New" w:hAnsi="Courier New" w:cs="Courier New"/>
-      </w:rPr>
-    </w:lvl>
-    <w:lvl w:ilvl="5" w:tentative="0">
-      <w:start w:val="1"/>
-      <w:numFmt w:val="bullet"/>
-      <w:lvlText w:val=""/>
-      <w:lvlJc w:val="left"/>
-      <w:pPr>
-        <w:ind w:left="4320" w:hanging="360"/>
-      </w:pPr>
-      <w:rPr>
-        <w:rFonts w:hint="default" w:ascii="Wingdings" w:hAnsi="Wingdings"/>
-      </w:rPr>
-    </w:lvl>
-    <w:lvl w:ilvl="6" w:tentative="0">
-      <w:start w:val="1"/>
-      <w:numFmt w:val="bullet"/>
-      <w:lvlText w:val=""/>
-      <w:lvlJc w:val="left"/>
-      <w:pPr>
-        <w:ind w:left="5040" w:hanging="360"/>
-      </w:pPr>
-      <w:rPr>
-        <w:rFonts w:hint="default" w:ascii="Symbol" w:hAnsi="Symbol"/>
-      </w:rPr>
-    </w:lvl>
-    <w:lvl w:ilvl="7" w:tentative="0">
-      <w:start w:val="1"/>
-      <w:numFmt w:val="bullet"/>
-      <w:lvlText w:val="o"/>
-      <w:lvlJc w:val="left"/>
-      <w:pPr>
-        <w:ind w:left="5760" w:hanging="360"/>
-      </w:pPr>
-      <w:rPr>
-        <w:rFonts w:hint="default" w:ascii="Courier New" w:hAnsi="Courier New" w:cs="Courier New"/>
-      </w:rPr>
-    </w:lvl>
-    <w:lvl w:ilvl="8" w:tentative="0">
-      <w:start w:val="1"/>
-      <w:numFmt w:val="bullet"/>
-      <w:lvlText w:val=""/>
-      <w:lvlJc w:val="left"/>
-      <w:pPr>
-        <w:ind w:left="6480" w:hanging="360"/>
-      </w:pPr>
-      <w:rPr>
-        <w:rFonts w:hint="default" w:ascii="Wingdings" w:hAnsi="Wingdings"/>
-      </w:rPr>
-    </w:lvl>
-  </w:abstractNum>
-  <w:abstractNum w:abstractNumId="2">
-    <w:nsid w:val="26D163B5"/>
-    <w:multiLevelType w:val="multilevel"/>
-    <w:tmpl w:val="26D163B5"/>
-    <w:lvl w:ilvl="0" w:tentative="0">
-      <w:start w:val="1"/>
-      <w:numFmt w:val="bullet"/>
-      <w:lvlText w:val=""/>
-      <w:lvlJc w:val="left"/>
-      <w:pPr>
-        <w:ind w:left="720" w:hanging="360"/>
-      </w:pPr>
-      <w:rPr>
-        <w:rFonts w:hint="default" w:ascii="Symbol" w:hAnsi="Symbol"/>
-      </w:rPr>
-    </w:lvl>
-    <w:lvl w:ilvl="1" w:tentative="0">
-      <w:start w:val="1"/>
-      <w:numFmt w:val="bullet"/>
-      <w:lvlText w:val="o"/>
-      <w:lvlJc w:val="left"/>
-      <w:pPr>
-        <w:ind w:left="1440" w:hanging="360"/>
-      </w:pPr>
-      <w:rPr>
-        <w:rFonts w:hint="default" w:ascii="Courier New" w:hAnsi="Courier New" w:cs="Courier New"/>
-      </w:rPr>
-    </w:lvl>
-    <w:lvl w:ilvl="2" w:tentative="0">
-      <w:start w:val="1"/>
-      <w:numFmt w:val="bullet"/>
-      <w:lvlText w:val=""/>
-      <w:lvlJc w:val="left"/>
-      <w:pPr>
-        <w:ind w:left="2160" w:hanging="360"/>
-      </w:pPr>
-      <w:rPr>
-        <w:rFonts w:hint="default" w:ascii="Wingdings" w:hAnsi="Wingdings"/>
-      </w:rPr>
-    </w:lvl>
-    <w:lvl w:ilvl="3" w:tentative="0">
-      <w:start w:val="1"/>
-      <w:numFmt w:val="bullet"/>
-      <w:lvlText w:val=""/>
-      <w:lvlJc w:val="left"/>
-      <w:pPr>
-        <w:ind w:left="2880" w:hanging="360"/>
-      </w:pPr>
-      <w:rPr>
-        <w:rFonts w:hint="default" w:ascii="Symbol" w:hAnsi="Symbol"/>
-      </w:rPr>
-    </w:lvl>
-    <w:lvl w:ilvl="4" w:tentative="0">
-      <w:start w:val="1"/>
-      <w:numFmt w:val="bullet"/>
-      <w:lvlText w:val="o"/>
-      <w:lvlJc w:val="left"/>
-      <w:pPr>
-        <w:ind w:left="3600" w:hanging="360"/>
-      </w:pPr>
-      <w:rPr>
-        <w:rFonts w:hint="default" w:ascii="Courier New" w:hAnsi="Courier New" w:cs="Courier New"/>
-      </w:rPr>
-    </w:lvl>
-    <w:lvl w:ilvl="5" w:tentative="0">
-      <w:start w:val="1"/>
-      <w:numFmt w:val="bullet"/>
-      <w:lvlText w:val=""/>
-      <w:lvlJc w:val="left"/>
-      <w:pPr>
-        <w:ind w:left="4320" w:hanging="360"/>
-      </w:pPr>
-      <w:rPr>
-        <w:rFonts w:hint="default" w:ascii="Wingdings" w:hAnsi="Wingdings"/>
-      </w:rPr>
-    </w:lvl>
-    <w:lvl w:ilvl="6" w:tentative="0">
-      <w:start w:val="1"/>
-      <w:numFmt w:val="bullet"/>
-      <w:lvlText w:val=""/>
-      <w:lvlJc w:val="left"/>
-      <w:pPr>
-        <w:ind w:left="5040" w:hanging="360"/>
-      </w:pPr>
-      <w:rPr>
-        <w:rFonts w:hint="default" w:ascii="Symbol" w:hAnsi="Symbol"/>
-      </w:rPr>
-    </w:lvl>
-    <w:lvl w:ilvl="7" w:tentative="0">
-      <w:start w:val="1"/>
-      <w:numFmt w:val="bullet"/>
-      <w:lvlText w:val="o"/>
-      <w:lvlJc w:val="left"/>
-      <w:pPr>
-        <w:ind w:left="5760" w:hanging="360"/>
-      </w:pPr>
-      <w:rPr>
-        <w:rFonts w:hint="default" w:ascii="Courier New" w:hAnsi="Courier New" w:cs="Courier New"/>
-      </w:rPr>
-    </w:lvl>
-    <w:lvl w:ilvl="8" w:tentative="0">
-      <w:start w:val="1"/>
-      <w:numFmt w:val="bullet"/>
-      <w:lvlText w:val=""/>
-      <w:lvlJc w:val="left"/>
-      <w:pPr>
-        <w:ind w:left="6480" w:hanging="360"/>
+        <w:tabs>
+          <w:tab w:val="left" w:pos="420"/>
+        </w:tabs>
+        <w:ind w:left="420" w:leftChars="0" w:hanging="420" w:firstLineChars="0"/>
       </w:pPr>
       <w:rPr>
         <w:rFonts w:hint="default" w:ascii="Wingdings" w:hAnsi="Wingdings"/>
@@ -894,9 +1064,6 @@
   </w:num>
   <w:num w:numId="2">
     <w:abstractNumId w:val="1"/>
-  </w:num>
-  <w:num w:numId="3">
-    <w:abstractNumId w:val="2"/>
   </w:num>
 </w:numbering>
 </file>
